--- a/extras/docs/Manual De Uso Rol Docente.docx
+++ b/extras/docs/Manual De Uso Rol Docente.docx
@@ -7,10 +7,7 @@
         <w:jc w:val="center"/>
       </w:pPr>
       <w:r>
-        <w:t>MANUAL DE USO ROL</w:t>
-      </w:r>
-      <w:r>
-        <w:t xml:space="preserve"> DOCENTE</w:t>
+        <w:t>MANUAL DE USO ROL DOCENTE</w:t>
       </w:r>
     </w:p>
     <w:p>
@@ -20,10 +17,7 @@
     </w:p>
     <w:p>
       <w:r>
-        <w:t>L</w:t>
-      </w:r>
-      <w:r>
-        <w:t>os usuarios son asignados por los coordinadores.</w:t>
+        <w:t>Los usuarios son asignados por los coordinadores.</w:t>
       </w:r>
     </w:p>
     <w:p>
@@ -1544,9 +1538,1952 @@
       </w:r>
     </w:p>
     <w:p>
+      <w:r>
+        <w:t>INFROMACION ACADEMICA</w:t>
+      </w:r>
+    </w:p>
+    <w:p>
+      <w:r>
+        <w:t xml:space="preserve">Es la información </w:t>
+      </w:r>
+      <w:proofErr w:type="spellStart"/>
+      <w:r>
+        <w:t>academica</w:t>
+      </w:r>
+      <w:proofErr w:type="spellEnd"/>
+      <w:r>
+        <w:t xml:space="preserve"> de los docentes, se encuentra dentro del menú perfil.</w:t>
+      </w:r>
+    </w:p>
+    <w:p>
+      <w:r>
+        <w:rPr>
+          <w:noProof/>
+        </w:rPr>
+        <w:drawing>
+          <wp:inline distT="0" distB="0" distL="0" distR="0" wp14:anchorId="522CC3F2" wp14:editId="6A10254E">
+            <wp:extent cx="5612130" cy="824230"/>
+            <wp:effectExtent l="0" t="0" r="7620" b="0"/>
+            <wp:docPr id="31" name="Imagen 31"/>
+            <wp:cNvGraphicFramePr>
+              <a:graphicFrameLocks xmlns:a="http://schemas.openxmlformats.org/drawingml/2006/main" noChangeAspect="1"/>
+            </wp:cNvGraphicFramePr>
+            <a:graphic xmlns:a="http://schemas.openxmlformats.org/drawingml/2006/main">
+              <a:graphicData uri="http://schemas.openxmlformats.org/drawingml/2006/picture">
+                <pic:pic xmlns:pic="http://schemas.openxmlformats.org/drawingml/2006/picture">
+                  <pic:nvPicPr>
+                    <pic:cNvPr id="1" name=""/>
+                    <pic:cNvPicPr/>
+                  </pic:nvPicPr>
+                  <pic:blipFill>
+                    <a:blip r:embed="rId34"/>
+                    <a:stretch>
+                      <a:fillRect/>
+                    </a:stretch>
+                  </pic:blipFill>
+                  <pic:spPr>
+                    <a:xfrm>
+                      <a:off x="0" y="0"/>
+                      <a:ext cx="5612130" cy="824230"/>
+                    </a:xfrm>
+                    <a:prstGeom prst="rect">
+                      <a:avLst/>
+                    </a:prstGeom>
+                  </pic:spPr>
+                </pic:pic>
+              </a:graphicData>
+            </a:graphic>
+          </wp:inline>
+        </w:drawing>
+      </w:r>
+    </w:p>
+    <w:p/>
+    <w:p/>
+    <w:p/>
+    <w:p>
+      <w:r>
+        <w:t xml:space="preserve">Se puede agregar </w:t>
+      </w:r>
+      <w:r>
+        <w:rPr>
+          <w:noProof/>
+        </w:rPr>
+        <w:drawing>
+          <wp:inline distT="0" distB="0" distL="0" distR="0" wp14:anchorId="2254E979" wp14:editId="4233EA4C">
+            <wp:extent cx="847725" cy="352425"/>
+            <wp:effectExtent l="0" t="0" r="9525" b="9525"/>
+            <wp:docPr id="32" name="Imagen 32"/>
+            <wp:cNvGraphicFramePr>
+              <a:graphicFrameLocks xmlns:a="http://schemas.openxmlformats.org/drawingml/2006/main" noChangeAspect="1"/>
+            </wp:cNvGraphicFramePr>
+            <a:graphic xmlns:a="http://schemas.openxmlformats.org/drawingml/2006/main">
+              <a:graphicData uri="http://schemas.openxmlformats.org/drawingml/2006/picture">
+                <pic:pic xmlns:pic="http://schemas.openxmlformats.org/drawingml/2006/picture">
+                  <pic:nvPicPr>
+                    <pic:cNvPr id="1" name=""/>
+                    <pic:cNvPicPr/>
+                  </pic:nvPicPr>
+                  <pic:blipFill>
+                    <a:blip r:embed="rId35"/>
+                    <a:stretch>
+                      <a:fillRect/>
+                    </a:stretch>
+                  </pic:blipFill>
+                  <pic:spPr>
+                    <a:xfrm>
+                      <a:off x="0" y="0"/>
+                      <a:ext cx="847725" cy="352425"/>
+                    </a:xfrm>
+                    <a:prstGeom prst="rect">
+                      <a:avLst/>
+                    </a:prstGeom>
+                  </pic:spPr>
+                </pic:pic>
+              </a:graphicData>
+            </a:graphic>
+          </wp:inline>
+        </w:drawing>
+      </w:r>
+      <w:r>
+        <w:t xml:space="preserve">, editar </w:t>
+      </w:r>
+      <w:r>
+        <w:rPr>
+          <w:noProof/>
+        </w:rPr>
+        <w:drawing>
+          <wp:inline distT="0" distB="0" distL="0" distR="0" wp14:anchorId="4A3004CB" wp14:editId="289389D1">
+            <wp:extent cx="333375" cy="266700"/>
+            <wp:effectExtent l="0" t="0" r="9525" b="0"/>
+            <wp:docPr id="33" name="Imagen 33"/>
+            <wp:cNvGraphicFramePr>
+              <a:graphicFrameLocks xmlns:a="http://schemas.openxmlformats.org/drawingml/2006/main" noChangeAspect="1"/>
+            </wp:cNvGraphicFramePr>
+            <a:graphic xmlns:a="http://schemas.openxmlformats.org/drawingml/2006/main">
+              <a:graphicData uri="http://schemas.openxmlformats.org/drawingml/2006/picture">
+                <pic:pic xmlns:pic="http://schemas.openxmlformats.org/drawingml/2006/picture">
+                  <pic:nvPicPr>
+                    <pic:cNvPr id="1" name=""/>
+                    <pic:cNvPicPr/>
+                  </pic:nvPicPr>
+                  <pic:blipFill>
+                    <a:blip r:embed="rId36"/>
+                    <a:stretch>
+                      <a:fillRect/>
+                    </a:stretch>
+                  </pic:blipFill>
+                  <pic:spPr>
+                    <a:xfrm>
+                      <a:off x="0" y="0"/>
+                      <a:ext cx="333375" cy="266700"/>
+                    </a:xfrm>
+                    <a:prstGeom prst="rect">
+                      <a:avLst/>
+                    </a:prstGeom>
+                  </pic:spPr>
+                </pic:pic>
+              </a:graphicData>
+            </a:graphic>
+          </wp:inline>
+        </w:drawing>
+      </w:r>
+      <w:r>
+        <w:t xml:space="preserve"> y eliminar </w:t>
+      </w:r>
+      <w:r>
+        <w:rPr>
+          <w:noProof/>
+        </w:rPr>
+        <w:drawing>
+          <wp:inline distT="0" distB="0" distL="0" distR="0" wp14:anchorId="5B273987" wp14:editId="7030908F">
+            <wp:extent cx="304800" cy="247650"/>
+            <wp:effectExtent l="0" t="0" r="0" b="0"/>
+            <wp:docPr id="34" name="Imagen 34"/>
+            <wp:cNvGraphicFramePr>
+              <a:graphicFrameLocks xmlns:a="http://schemas.openxmlformats.org/drawingml/2006/main" noChangeAspect="1"/>
+            </wp:cNvGraphicFramePr>
+            <a:graphic xmlns:a="http://schemas.openxmlformats.org/drawingml/2006/main">
+              <a:graphicData uri="http://schemas.openxmlformats.org/drawingml/2006/picture">
+                <pic:pic xmlns:pic="http://schemas.openxmlformats.org/drawingml/2006/picture">
+                  <pic:nvPicPr>
+                    <pic:cNvPr id="1" name=""/>
+                    <pic:cNvPicPr/>
+                  </pic:nvPicPr>
+                  <pic:blipFill>
+                    <a:blip r:embed="rId37"/>
+                    <a:stretch>
+                      <a:fillRect/>
+                    </a:stretch>
+                  </pic:blipFill>
+                  <pic:spPr>
+                    <a:xfrm>
+                      <a:off x="0" y="0"/>
+                      <a:ext cx="304800" cy="247650"/>
+                    </a:xfrm>
+                    <a:prstGeom prst="rect">
+                      <a:avLst/>
+                    </a:prstGeom>
+                  </pic:spPr>
+                </pic:pic>
+              </a:graphicData>
+            </a:graphic>
+          </wp:inline>
+        </w:drawing>
+      </w:r>
+      <w:r>
+        <w:t>.</w:t>
+      </w:r>
+    </w:p>
+    <w:p>
+      <w:r>
+        <w:t>Agregar</w:t>
+      </w:r>
+    </w:p>
+    <w:p>
+      <w:r>
+        <w:rPr>
+          <w:noProof/>
+        </w:rPr>
+        <w:drawing>
+          <wp:inline distT="0" distB="0" distL="0" distR="0" wp14:anchorId="5A326AED" wp14:editId="787C7E26">
+            <wp:extent cx="4275667" cy="1924050"/>
+            <wp:effectExtent l="0" t="0" r="0" b="0"/>
+            <wp:docPr id="35" name="Imagen 35"/>
+            <wp:cNvGraphicFramePr>
+              <a:graphicFrameLocks xmlns:a="http://schemas.openxmlformats.org/drawingml/2006/main" noChangeAspect="1"/>
+            </wp:cNvGraphicFramePr>
+            <a:graphic xmlns:a="http://schemas.openxmlformats.org/drawingml/2006/main">
+              <a:graphicData uri="http://schemas.openxmlformats.org/drawingml/2006/picture">
+                <pic:pic xmlns:pic="http://schemas.openxmlformats.org/drawingml/2006/picture">
+                  <pic:nvPicPr>
+                    <pic:cNvPr id="1" name=""/>
+                    <pic:cNvPicPr/>
+                  </pic:nvPicPr>
+                  <pic:blipFill>
+                    <a:blip r:embed="rId38"/>
+                    <a:stretch>
+                      <a:fillRect/>
+                    </a:stretch>
+                  </pic:blipFill>
+                  <pic:spPr>
+                    <a:xfrm>
+                      <a:off x="0" y="0"/>
+                      <a:ext cx="4304418" cy="1936988"/>
+                    </a:xfrm>
+                    <a:prstGeom prst="rect">
+                      <a:avLst/>
+                    </a:prstGeom>
+                  </pic:spPr>
+                </pic:pic>
+              </a:graphicData>
+            </a:graphic>
+          </wp:inline>
+        </w:drawing>
+      </w:r>
+    </w:p>
+    <w:p/>
+    <w:p>
+      <w:r>
+        <w:t>Editar</w:t>
+      </w:r>
+    </w:p>
+    <w:p>
+      <w:r>
+        <w:rPr>
+          <w:noProof/>
+        </w:rPr>
+        <w:drawing>
+          <wp:inline distT="0" distB="0" distL="0" distR="0" wp14:anchorId="24FF2C16" wp14:editId="16BA3872">
+            <wp:extent cx="3562243" cy="2352675"/>
+            <wp:effectExtent l="0" t="0" r="635" b="0"/>
+            <wp:docPr id="36" name="Imagen 36"/>
+            <wp:cNvGraphicFramePr>
+              <a:graphicFrameLocks xmlns:a="http://schemas.openxmlformats.org/drawingml/2006/main" noChangeAspect="1"/>
+            </wp:cNvGraphicFramePr>
+            <a:graphic xmlns:a="http://schemas.openxmlformats.org/drawingml/2006/main">
+              <a:graphicData uri="http://schemas.openxmlformats.org/drawingml/2006/picture">
+                <pic:pic xmlns:pic="http://schemas.openxmlformats.org/drawingml/2006/picture">
+                  <pic:nvPicPr>
+                    <pic:cNvPr id="1" name=""/>
+                    <pic:cNvPicPr/>
+                  </pic:nvPicPr>
+                  <pic:blipFill>
+                    <a:blip r:embed="rId39"/>
+                    <a:stretch>
+                      <a:fillRect/>
+                    </a:stretch>
+                  </pic:blipFill>
+                  <pic:spPr>
+                    <a:xfrm>
+                      <a:off x="0" y="0"/>
+                      <a:ext cx="3586953" cy="2368994"/>
+                    </a:xfrm>
+                    <a:prstGeom prst="rect">
+                      <a:avLst/>
+                    </a:prstGeom>
+                  </pic:spPr>
+                </pic:pic>
+              </a:graphicData>
+            </a:graphic>
+          </wp:inline>
+        </w:drawing>
+      </w:r>
+    </w:p>
+    <w:p/>
+    <w:p>
+      <w:pPr>
+        <w:ind w:left="708" w:hanging="708"/>
+      </w:pPr>
+      <w:r>
+        <w:t>Eliminar</w:t>
+      </w:r>
+    </w:p>
+    <w:p>
+      <w:r>
+        <w:rPr>
+          <w:noProof/>
+        </w:rPr>
+        <w:drawing>
+          <wp:inline distT="0" distB="0" distL="0" distR="0" wp14:anchorId="6CF5A3FF" wp14:editId="18EBE038">
+            <wp:extent cx="1695450" cy="1209675"/>
+            <wp:effectExtent l="0" t="0" r="0" b="9525"/>
+            <wp:docPr id="37" name="Imagen 37"/>
+            <wp:cNvGraphicFramePr>
+              <a:graphicFrameLocks xmlns:a="http://schemas.openxmlformats.org/drawingml/2006/main" noChangeAspect="1"/>
+            </wp:cNvGraphicFramePr>
+            <a:graphic xmlns:a="http://schemas.openxmlformats.org/drawingml/2006/main">
+              <a:graphicData uri="http://schemas.openxmlformats.org/drawingml/2006/picture">
+                <pic:pic xmlns:pic="http://schemas.openxmlformats.org/drawingml/2006/picture">
+                  <pic:nvPicPr>
+                    <pic:cNvPr id="1" name=""/>
+                    <pic:cNvPicPr/>
+                  </pic:nvPicPr>
+                  <pic:blipFill>
+                    <a:blip r:embed="rId40"/>
+                    <a:stretch>
+                      <a:fillRect/>
+                    </a:stretch>
+                  </pic:blipFill>
+                  <pic:spPr>
+                    <a:xfrm>
+                      <a:off x="0" y="0"/>
+                      <a:ext cx="1695450" cy="1209675"/>
+                    </a:xfrm>
+                    <a:prstGeom prst="rect">
+                      <a:avLst/>
+                    </a:prstGeom>
+                  </pic:spPr>
+                </pic:pic>
+              </a:graphicData>
+            </a:graphic>
+          </wp:inline>
+        </w:drawing>
+      </w:r>
+    </w:p>
+    <w:p/>
+    <w:p/>
+    <w:p>
+      <w:r>
+        <w:t>EXPERIENCIA</w:t>
+      </w:r>
+    </w:p>
+    <w:p>
+      <w:r>
+        <w:t>En esta sección se ingresa la experiencia del docente</w:t>
+      </w:r>
+      <w:r>
+        <w:t>, se encuentra en el menú Perfil</w:t>
+      </w:r>
+    </w:p>
+    <w:p>
+      <w:r>
+        <w:rPr>
+          <w:noProof/>
+        </w:rPr>
+        <w:drawing>
+          <wp:inline distT="0" distB="0" distL="0" distR="0" wp14:anchorId="08EDFE09" wp14:editId="0BEE4118">
+            <wp:extent cx="6426103" cy="952500"/>
+            <wp:effectExtent l="0" t="0" r="0" b="0"/>
+            <wp:docPr id="38" name="Imagen 38"/>
+            <wp:cNvGraphicFramePr>
+              <a:graphicFrameLocks xmlns:a="http://schemas.openxmlformats.org/drawingml/2006/main" noChangeAspect="1"/>
+            </wp:cNvGraphicFramePr>
+            <a:graphic xmlns:a="http://schemas.openxmlformats.org/drawingml/2006/main">
+              <a:graphicData uri="http://schemas.openxmlformats.org/drawingml/2006/picture">
+                <pic:pic xmlns:pic="http://schemas.openxmlformats.org/drawingml/2006/picture">
+                  <pic:nvPicPr>
+                    <pic:cNvPr id="1" name=""/>
+                    <pic:cNvPicPr/>
+                  </pic:nvPicPr>
+                  <pic:blipFill>
+                    <a:blip r:embed="rId41"/>
+                    <a:stretch>
+                      <a:fillRect/>
+                    </a:stretch>
+                  </pic:blipFill>
+                  <pic:spPr>
+                    <a:xfrm>
+                      <a:off x="0" y="0"/>
+                      <a:ext cx="6463841" cy="958094"/>
+                    </a:xfrm>
+                    <a:prstGeom prst="rect">
+                      <a:avLst/>
+                    </a:prstGeom>
+                  </pic:spPr>
+                </pic:pic>
+              </a:graphicData>
+            </a:graphic>
+          </wp:inline>
+        </w:drawing>
+      </w:r>
+    </w:p>
+    <w:p/>
+    <w:p>
+      <w:r>
+        <w:t xml:space="preserve">Se puede agregar </w:t>
+      </w:r>
+      <w:r>
+        <w:rPr>
+          <w:noProof/>
+        </w:rPr>
+        <w:drawing>
+          <wp:inline distT="0" distB="0" distL="0" distR="0" wp14:anchorId="79C6814C" wp14:editId="4F5B3CB1">
+            <wp:extent cx="847725" cy="352425"/>
+            <wp:effectExtent l="0" t="0" r="9525" b="9525"/>
+            <wp:docPr id="39" name="Imagen 39"/>
+            <wp:cNvGraphicFramePr>
+              <a:graphicFrameLocks xmlns:a="http://schemas.openxmlformats.org/drawingml/2006/main" noChangeAspect="1"/>
+            </wp:cNvGraphicFramePr>
+            <a:graphic xmlns:a="http://schemas.openxmlformats.org/drawingml/2006/main">
+              <a:graphicData uri="http://schemas.openxmlformats.org/drawingml/2006/picture">
+                <pic:pic xmlns:pic="http://schemas.openxmlformats.org/drawingml/2006/picture">
+                  <pic:nvPicPr>
+                    <pic:cNvPr id="1" name=""/>
+                    <pic:cNvPicPr/>
+                  </pic:nvPicPr>
+                  <pic:blipFill>
+                    <a:blip r:embed="rId35"/>
+                    <a:stretch>
+                      <a:fillRect/>
+                    </a:stretch>
+                  </pic:blipFill>
+                  <pic:spPr>
+                    <a:xfrm>
+                      <a:off x="0" y="0"/>
+                      <a:ext cx="847725" cy="352425"/>
+                    </a:xfrm>
+                    <a:prstGeom prst="rect">
+                      <a:avLst/>
+                    </a:prstGeom>
+                  </pic:spPr>
+                </pic:pic>
+              </a:graphicData>
+            </a:graphic>
+          </wp:inline>
+        </w:drawing>
+      </w:r>
+      <w:r>
+        <w:t xml:space="preserve">, editar </w:t>
+      </w:r>
+      <w:r>
+        <w:rPr>
+          <w:noProof/>
+        </w:rPr>
+        <w:drawing>
+          <wp:inline distT="0" distB="0" distL="0" distR="0" wp14:anchorId="7A342458" wp14:editId="3D634033">
+            <wp:extent cx="333375" cy="266700"/>
+            <wp:effectExtent l="0" t="0" r="9525" b="0"/>
+            <wp:docPr id="40" name="Imagen 40"/>
+            <wp:cNvGraphicFramePr>
+              <a:graphicFrameLocks xmlns:a="http://schemas.openxmlformats.org/drawingml/2006/main" noChangeAspect="1"/>
+            </wp:cNvGraphicFramePr>
+            <a:graphic xmlns:a="http://schemas.openxmlformats.org/drawingml/2006/main">
+              <a:graphicData uri="http://schemas.openxmlformats.org/drawingml/2006/picture">
+                <pic:pic xmlns:pic="http://schemas.openxmlformats.org/drawingml/2006/picture">
+                  <pic:nvPicPr>
+                    <pic:cNvPr id="1" name=""/>
+                    <pic:cNvPicPr/>
+                  </pic:nvPicPr>
+                  <pic:blipFill>
+                    <a:blip r:embed="rId36"/>
+                    <a:stretch>
+                      <a:fillRect/>
+                    </a:stretch>
+                  </pic:blipFill>
+                  <pic:spPr>
+                    <a:xfrm>
+                      <a:off x="0" y="0"/>
+                      <a:ext cx="333375" cy="266700"/>
+                    </a:xfrm>
+                    <a:prstGeom prst="rect">
+                      <a:avLst/>
+                    </a:prstGeom>
+                  </pic:spPr>
+                </pic:pic>
+              </a:graphicData>
+            </a:graphic>
+          </wp:inline>
+        </w:drawing>
+      </w:r>
+      <w:r>
+        <w:t xml:space="preserve"> y eliminar </w:t>
+      </w:r>
+      <w:r>
+        <w:rPr>
+          <w:noProof/>
+        </w:rPr>
+        <w:drawing>
+          <wp:inline distT="0" distB="0" distL="0" distR="0" wp14:anchorId="23A2C4AA" wp14:editId="365F62F5">
+            <wp:extent cx="304800" cy="247650"/>
+            <wp:effectExtent l="0" t="0" r="0" b="0"/>
+            <wp:docPr id="41" name="Imagen 41"/>
+            <wp:cNvGraphicFramePr>
+              <a:graphicFrameLocks xmlns:a="http://schemas.openxmlformats.org/drawingml/2006/main" noChangeAspect="1"/>
+            </wp:cNvGraphicFramePr>
+            <a:graphic xmlns:a="http://schemas.openxmlformats.org/drawingml/2006/main">
+              <a:graphicData uri="http://schemas.openxmlformats.org/drawingml/2006/picture">
+                <pic:pic xmlns:pic="http://schemas.openxmlformats.org/drawingml/2006/picture">
+                  <pic:nvPicPr>
+                    <pic:cNvPr id="1" name=""/>
+                    <pic:cNvPicPr/>
+                  </pic:nvPicPr>
+                  <pic:blipFill>
+                    <a:blip r:embed="rId37"/>
+                    <a:stretch>
+                      <a:fillRect/>
+                    </a:stretch>
+                  </pic:blipFill>
+                  <pic:spPr>
+                    <a:xfrm>
+                      <a:off x="0" y="0"/>
+                      <a:ext cx="304800" cy="247650"/>
+                    </a:xfrm>
+                    <a:prstGeom prst="rect">
+                      <a:avLst/>
+                    </a:prstGeom>
+                  </pic:spPr>
+                </pic:pic>
+              </a:graphicData>
+            </a:graphic>
+          </wp:inline>
+        </w:drawing>
+      </w:r>
+      <w:r>
+        <w:t>.</w:t>
+      </w:r>
+    </w:p>
+    <w:p>
+      <w:r>
+        <w:t>Agregar</w:t>
+      </w:r>
+    </w:p>
+    <w:p>
+      <w:r>
+        <w:rPr>
+          <w:noProof/>
+        </w:rPr>
+        <w:drawing>
+          <wp:inline distT="0" distB="0" distL="0" distR="0" wp14:anchorId="2A503670" wp14:editId="5D2D8AA8">
+            <wp:extent cx="2464059" cy="1543050"/>
+            <wp:effectExtent l="0" t="0" r="0" b="0"/>
+            <wp:docPr id="42" name="Imagen 42"/>
+            <wp:cNvGraphicFramePr>
+              <a:graphicFrameLocks xmlns:a="http://schemas.openxmlformats.org/drawingml/2006/main" noChangeAspect="1"/>
+            </wp:cNvGraphicFramePr>
+            <a:graphic xmlns:a="http://schemas.openxmlformats.org/drawingml/2006/main">
+              <a:graphicData uri="http://schemas.openxmlformats.org/drawingml/2006/picture">
+                <pic:pic xmlns:pic="http://schemas.openxmlformats.org/drawingml/2006/picture">
+                  <pic:nvPicPr>
+                    <pic:cNvPr id="1" name=""/>
+                    <pic:cNvPicPr/>
+                  </pic:nvPicPr>
+                  <pic:blipFill>
+                    <a:blip r:embed="rId42"/>
+                    <a:stretch>
+                      <a:fillRect/>
+                    </a:stretch>
+                  </pic:blipFill>
+                  <pic:spPr>
+                    <a:xfrm>
+                      <a:off x="0" y="0"/>
+                      <a:ext cx="2534286" cy="1587028"/>
+                    </a:xfrm>
+                    <a:prstGeom prst="rect">
+                      <a:avLst/>
+                    </a:prstGeom>
+                  </pic:spPr>
+                </pic:pic>
+              </a:graphicData>
+            </a:graphic>
+          </wp:inline>
+        </w:drawing>
+      </w:r>
+    </w:p>
+    <w:p>
+      <w:r>
+        <w:t>Editar</w:t>
+      </w:r>
+    </w:p>
+    <w:p>
+      <w:r>
+        <w:rPr>
+          <w:noProof/>
+        </w:rPr>
+        <w:drawing>
+          <wp:inline distT="0" distB="0" distL="0" distR="0" wp14:anchorId="584B1F96" wp14:editId="30F14E1F">
+            <wp:extent cx="2655999" cy="1809750"/>
+            <wp:effectExtent l="0" t="0" r="0" b="0"/>
+            <wp:docPr id="43" name="Imagen 43"/>
+            <wp:cNvGraphicFramePr>
+              <a:graphicFrameLocks xmlns:a="http://schemas.openxmlformats.org/drawingml/2006/main" noChangeAspect="1"/>
+            </wp:cNvGraphicFramePr>
+            <a:graphic xmlns:a="http://schemas.openxmlformats.org/drawingml/2006/main">
+              <a:graphicData uri="http://schemas.openxmlformats.org/drawingml/2006/picture">
+                <pic:pic xmlns:pic="http://schemas.openxmlformats.org/drawingml/2006/picture">
+                  <pic:nvPicPr>
+                    <pic:cNvPr id="1" name=""/>
+                    <pic:cNvPicPr/>
+                  </pic:nvPicPr>
+                  <pic:blipFill>
+                    <a:blip r:embed="rId43"/>
+                    <a:stretch>
+                      <a:fillRect/>
+                    </a:stretch>
+                  </pic:blipFill>
+                  <pic:spPr>
+                    <a:xfrm>
+                      <a:off x="0" y="0"/>
+                      <a:ext cx="2698644" cy="1838807"/>
+                    </a:xfrm>
+                    <a:prstGeom prst="rect">
+                      <a:avLst/>
+                    </a:prstGeom>
+                  </pic:spPr>
+                </pic:pic>
+              </a:graphicData>
+            </a:graphic>
+          </wp:inline>
+        </w:drawing>
+      </w:r>
+    </w:p>
+    <w:p>
+      <w:r>
+        <w:t>Eliminar</w:t>
+      </w:r>
+    </w:p>
+    <w:p>
+      <w:r>
+        <w:rPr>
+          <w:noProof/>
+        </w:rPr>
+        <w:drawing>
+          <wp:inline distT="0" distB="0" distL="0" distR="0" wp14:anchorId="59354BBA" wp14:editId="6CA6F842">
+            <wp:extent cx="1695450" cy="1209675"/>
+            <wp:effectExtent l="0" t="0" r="0" b="9525"/>
+            <wp:docPr id="44" name="Imagen 44"/>
+            <wp:cNvGraphicFramePr>
+              <a:graphicFrameLocks xmlns:a="http://schemas.openxmlformats.org/drawingml/2006/main" noChangeAspect="1"/>
+            </wp:cNvGraphicFramePr>
+            <a:graphic xmlns:a="http://schemas.openxmlformats.org/drawingml/2006/main">
+              <a:graphicData uri="http://schemas.openxmlformats.org/drawingml/2006/picture">
+                <pic:pic xmlns:pic="http://schemas.openxmlformats.org/drawingml/2006/picture">
+                  <pic:nvPicPr>
+                    <pic:cNvPr id="1" name=""/>
+                    <pic:cNvPicPr/>
+                  </pic:nvPicPr>
+                  <pic:blipFill>
+                    <a:blip r:embed="rId40"/>
+                    <a:stretch>
+                      <a:fillRect/>
+                    </a:stretch>
+                  </pic:blipFill>
+                  <pic:spPr>
+                    <a:xfrm>
+                      <a:off x="0" y="0"/>
+                      <a:ext cx="1695450" cy="1209675"/>
+                    </a:xfrm>
+                    <a:prstGeom prst="rect">
+                      <a:avLst/>
+                    </a:prstGeom>
+                  </pic:spPr>
+                </pic:pic>
+              </a:graphicData>
+            </a:graphic>
+          </wp:inline>
+        </w:drawing>
+      </w:r>
+    </w:p>
+    <w:p>
+      <w:r>
+        <w:t>PRODUCCION INTELECTUAL</w:t>
+      </w:r>
+    </w:p>
+    <w:p>
+      <w:r>
+        <w:t>El docente ingresa la información si ha escrito libros o participado en investigaciones, esta sección se encuentra en el menú Perfil</w:t>
+      </w:r>
+    </w:p>
+    <w:p>
+      <w:r>
+        <w:rPr>
+          <w:noProof/>
+        </w:rPr>
+        <w:drawing>
+          <wp:inline distT="0" distB="0" distL="0" distR="0" wp14:anchorId="14AE909C" wp14:editId="595F6D48">
+            <wp:extent cx="5612130" cy="599440"/>
+            <wp:effectExtent l="0" t="0" r="7620" b="0"/>
+            <wp:docPr id="45" name="Imagen 45"/>
+            <wp:cNvGraphicFramePr>
+              <a:graphicFrameLocks xmlns:a="http://schemas.openxmlformats.org/drawingml/2006/main" noChangeAspect="1"/>
+            </wp:cNvGraphicFramePr>
+            <a:graphic xmlns:a="http://schemas.openxmlformats.org/drawingml/2006/main">
+              <a:graphicData uri="http://schemas.openxmlformats.org/drawingml/2006/picture">
+                <pic:pic xmlns:pic="http://schemas.openxmlformats.org/drawingml/2006/picture">
+                  <pic:nvPicPr>
+                    <pic:cNvPr id="1" name=""/>
+                    <pic:cNvPicPr/>
+                  </pic:nvPicPr>
+                  <pic:blipFill>
+                    <a:blip r:embed="rId44"/>
+                    <a:stretch>
+                      <a:fillRect/>
+                    </a:stretch>
+                  </pic:blipFill>
+                  <pic:spPr>
+                    <a:xfrm>
+                      <a:off x="0" y="0"/>
+                      <a:ext cx="5612130" cy="599440"/>
+                    </a:xfrm>
+                    <a:prstGeom prst="rect">
+                      <a:avLst/>
+                    </a:prstGeom>
+                  </pic:spPr>
+                </pic:pic>
+              </a:graphicData>
+            </a:graphic>
+          </wp:inline>
+        </w:drawing>
+      </w:r>
+    </w:p>
+    <w:p>
+      <w:r>
+        <w:t xml:space="preserve">Se puede agregar </w:t>
+      </w:r>
+      <w:r>
+        <w:rPr>
+          <w:noProof/>
+        </w:rPr>
+        <w:drawing>
+          <wp:inline distT="0" distB="0" distL="0" distR="0" wp14:anchorId="41992170" wp14:editId="2AA49FC1">
+            <wp:extent cx="847725" cy="352425"/>
+            <wp:effectExtent l="0" t="0" r="9525" b="9525"/>
+            <wp:docPr id="46" name="Imagen 46"/>
+            <wp:cNvGraphicFramePr>
+              <a:graphicFrameLocks xmlns:a="http://schemas.openxmlformats.org/drawingml/2006/main" noChangeAspect="1"/>
+            </wp:cNvGraphicFramePr>
+            <a:graphic xmlns:a="http://schemas.openxmlformats.org/drawingml/2006/main">
+              <a:graphicData uri="http://schemas.openxmlformats.org/drawingml/2006/picture">
+                <pic:pic xmlns:pic="http://schemas.openxmlformats.org/drawingml/2006/picture">
+                  <pic:nvPicPr>
+                    <pic:cNvPr id="1" name=""/>
+                    <pic:cNvPicPr/>
+                  </pic:nvPicPr>
+                  <pic:blipFill>
+                    <a:blip r:embed="rId35"/>
+                    <a:stretch>
+                      <a:fillRect/>
+                    </a:stretch>
+                  </pic:blipFill>
+                  <pic:spPr>
+                    <a:xfrm>
+                      <a:off x="0" y="0"/>
+                      <a:ext cx="847725" cy="352425"/>
+                    </a:xfrm>
+                    <a:prstGeom prst="rect">
+                      <a:avLst/>
+                    </a:prstGeom>
+                  </pic:spPr>
+                </pic:pic>
+              </a:graphicData>
+            </a:graphic>
+          </wp:inline>
+        </w:drawing>
+      </w:r>
+      <w:r>
+        <w:t xml:space="preserve">, editar </w:t>
+      </w:r>
+      <w:r>
+        <w:rPr>
+          <w:noProof/>
+        </w:rPr>
+        <w:drawing>
+          <wp:inline distT="0" distB="0" distL="0" distR="0" wp14:anchorId="08916F55" wp14:editId="4E68B68B">
+            <wp:extent cx="333375" cy="266700"/>
+            <wp:effectExtent l="0" t="0" r="9525" b="0"/>
+            <wp:docPr id="47" name="Imagen 47"/>
+            <wp:cNvGraphicFramePr>
+              <a:graphicFrameLocks xmlns:a="http://schemas.openxmlformats.org/drawingml/2006/main" noChangeAspect="1"/>
+            </wp:cNvGraphicFramePr>
+            <a:graphic xmlns:a="http://schemas.openxmlformats.org/drawingml/2006/main">
+              <a:graphicData uri="http://schemas.openxmlformats.org/drawingml/2006/picture">
+                <pic:pic xmlns:pic="http://schemas.openxmlformats.org/drawingml/2006/picture">
+                  <pic:nvPicPr>
+                    <pic:cNvPr id="1" name=""/>
+                    <pic:cNvPicPr/>
+                  </pic:nvPicPr>
+                  <pic:blipFill>
+                    <a:blip r:embed="rId36"/>
+                    <a:stretch>
+                      <a:fillRect/>
+                    </a:stretch>
+                  </pic:blipFill>
+                  <pic:spPr>
+                    <a:xfrm>
+                      <a:off x="0" y="0"/>
+                      <a:ext cx="333375" cy="266700"/>
+                    </a:xfrm>
+                    <a:prstGeom prst="rect">
+                      <a:avLst/>
+                    </a:prstGeom>
+                  </pic:spPr>
+                </pic:pic>
+              </a:graphicData>
+            </a:graphic>
+          </wp:inline>
+        </w:drawing>
+      </w:r>
+      <w:r>
+        <w:t xml:space="preserve"> y eliminar </w:t>
+      </w:r>
+      <w:r>
+        <w:rPr>
+          <w:noProof/>
+        </w:rPr>
+        <w:drawing>
+          <wp:inline distT="0" distB="0" distL="0" distR="0" wp14:anchorId="222FC1D9" wp14:editId="1D2C6306">
+            <wp:extent cx="304800" cy="247650"/>
+            <wp:effectExtent l="0" t="0" r="0" b="0"/>
+            <wp:docPr id="48" name="Imagen 48"/>
+            <wp:cNvGraphicFramePr>
+              <a:graphicFrameLocks xmlns:a="http://schemas.openxmlformats.org/drawingml/2006/main" noChangeAspect="1"/>
+            </wp:cNvGraphicFramePr>
+            <a:graphic xmlns:a="http://schemas.openxmlformats.org/drawingml/2006/main">
+              <a:graphicData uri="http://schemas.openxmlformats.org/drawingml/2006/picture">
+                <pic:pic xmlns:pic="http://schemas.openxmlformats.org/drawingml/2006/picture">
+                  <pic:nvPicPr>
+                    <pic:cNvPr id="1" name=""/>
+                    <pic:cNvPicPr/>
+                  </pic:nvPicPr>
+                  <pic:blipFill>
+                    <a:blip r:embed="rId37"/>
+                    <a:stretch>
+                      <a:fillRect/>
+                    </a:stretch>
+                  </pic:blipFill>
+                  <pic:spPr>
+                    <a:xfrm>
+                      <a:off x="0" y="0"/>
+                      <a:ext cx="304800" cy="247650"/>
+                    </a:xfrm>
+                    <a:prstGeom prst="rect">
+                      <a:avLst/>
+                    </a:prstGeom>
+                  </pic:spPr>
+                </pic:pic>
+              </a:graphicData>
+            </a:graphic>
+          </wp:inline>
+        </w:drawing>
+      </w:r>
+      <w:r>
+        <w:t>.</w:t>
+      </w:r>
+    </w:p>
+    <w:p>
+      <w:r>
+        <w:t>Agregar</w:t>
+      </w:r>
+    </w:p>
+    <w:p>
+      <w:r>
+        <w:rPr>
+          <w:noProof/>
+        </w:rPr>
+        <w:drawing>
+          <wp:inline distT="0" distB="0" distL="0" distR="0" wp14:anchorId="6A5AF33F" wp14:editId="66E77B04">
+            <wp:extent cx="5612130" cy="1858010"/>
+            <wp:effectExtent l="0" t="0" r="7620" b="8890"/>
+            <wp:docPr id="49" name="Imagen 49"/>
+            <wp:cNvGraphicFramePr>
+              <a:graphicFrameLocks xmlns:a="http://schemas.openxmlformats.org/drawingml/2006/main" noChangeAspect="1"/>
+            </wp:cNvGraphicFramePr>
+            <a:graphic xmlns:a="http://schemas.openxmlformats.org/drawingml/2006/main">
+              <a:graphicData uri="http://schemas.openxmlformats.org/drawingml/2006/picture">
+                <pic:pic xmlns:pic="http://schemas.openxmlformats.org/drawingml/2006/picture">
+                  <pic:nvPicPr>
+                    <pic:cNvPr id="1" name=""/>
+                    <pic:cNvPicPr/>
+                  </pic:nvPicPr>
+                  <pic:blipFill>
+                    <a:blip r:embed="rId45"/>
+                    <a:stretch>
+                      <a:fillRect/>
+                    </a:stretch>
+                  </pic:blipFill>
+                  <pic:spPr>
+                    <a:xfrm>
+                      <a:off x="0" y="0"/>
+                      <a:ext cx="5612130" cy="1858010"/>
+                    </a:xfrm>
+                    <a:prstGeom prst="rect">
+                      <a:avLst/>
+                    </a:prstGeom>
+                  </pic:spPr>
+                </pic:pic>
+              </a:graphicData>
+            </a:graphic>
+          </wp:inline>
+        </w:drawing>
+      </w:r>
+    </w:p>
+    <w:p>
+      <w:r>
+        <w:t>Editar</w:t>
+      </w:r>
+    </w:p>
+    <w:p>
+      <w:r>
+        <w:rPr>
+          <w:noProof/>
+        </w:rPr>
+        <w:drawing>
+          <wp:inline distT="0" distB="0" distL="0" distR="0" wp14:anchorId="3443A2C1" wp14:editId="46420519">
+            <wp:extent cx="5612130" cy="1858010"/>
+            <wp:effectExtent l="0" t="0" r="7620" b="8890"/>
+            <wp:docPr id="50" name="Imagen 50"/>
+            <wp:cNvGraphicFramePr>
+              <a:graphicFrameLocks xmlns:a="http://schemas.openxmlformats.org/drawingml/2006/main" noChangeAspect="1"/>
+            </wp:cNvGraphicFramePr>
+            <a:graphic xmlns:a="http://schemas.openxmlformats.org/drawingml/2006/main">
+              <a:graphicData uri="http://schemas.openxmlformats.org/drawingml/2006/picture">
+                <pic:pic xmlns:pic="http://schemas.openxmlformats.org/drawingml/2006/picture">
+                  <pic:nvPicPr>
+                    <pic:cNvPr id="1" name=""/>
+                    <pic:cNvPicPr/>
+                  </pic:nvPicPr>
+                  <pic:blipFill>
+                    <a:blip r:embed="rId45"/>
+                    <a:stretch>
+                      <a:fillRect/>
+                    </a:stretch>
+                  </pic:blipFill>
+                  <pic:spPr>
+                    <a:xfrm>
+                      <a:off x="0" y="0"/>
+                      <a:ext cx="5612130" cy="1858010"/>
+                    </a:xfrm>
+                    <a:prstGeom prst="rect">
+                      <a:avLst/>
+                    </a:prstGeom>
+                  </pic:spPr>
+                </pic:pic>
+              </a:graphicData>
+            </a:graphic>
+          </wp:inline>
+        </w:drawing>
+      </w:r>
+    </w:p>
+    <w:p>
+      <w:r>
+        <w:t>Eliminar</w:t>
+      </w:r>
+    </w:p>
+    <w:p>
+      <w:r>
+        <w:rPr>
+          <w:noProof/>
+        </w:rPr>
+        <w:drawing>
+          <wp:inline distT="0" distB="0" distL="0" distR="0" wp14:anchorId="5D9F0DF5" wp14:editId="39E74845">
+            <wp:extent cx="1695450" cy="1209675"/>
+            <wp:effectExtent l="0" t="0" r="0" b="9525"/>
+            <wp:docPr id="51" name="Imagen 51"/>
+            <wp:cNvGraphicFramePr>
+              <a:graphicFrameLocks xmlns:a="http://schemas.openxmlformats.org/drawingml/2006/main" noChangeAspect="1"/>
+            </wp:cNvGraphicFramePr>
+            <a:graphic xmlns:a="http://schemas.openxmlformats.org/drawingml/2006/main">
+              <a:graphicData uri="http://schemas.openxmlformats.org/drawingml/2006/picture">
+                <pic:pic xmlns:pic="http://schemas.openxmlformats.org/drawingml/2006/picture">
+                  <pic:nvPicPr>
+                    <pic:cNvPr id="1" name=""/>
+                    <pic:cNvPicPr/>
+                  </pic:nvPicPr>
+                  <pic:blipFill>
+                    <a:blip r:embed="rId40"/>
+                    <a:stretch>
+                      <a:fillRect/>
+                    </a:stretch>
+                  </pic:blipFill>
+                  <pic:spPr>
+                    <a:xfrm>
+                      <a:off x="0" y="0"/>
+                      <a:ext cx="1695450" cy="1209675"/>
+                    </a:xfrm>
+                    <a:prstGeom prst="rect">
+                      <a:avLst/>
+                    </a:prstGeom>
+                  </pic:spPr>
+                </pic:pic>
+              </a:graphicData>
+            </a:graphic>
+          </wp:inline>
+        </w:drawing>
+      </w:r>
+    </w:p>
+    <w:p>
+      <w:r>
+        <w:t>SOCIALIZACION DE LA INVESTIGACION</w:t>
+      </w:r>
+    </w:p>
+    <w:p>
+      <w:r>
+        <w:t>En esta sección los docentes ingresan si han participado en una conferencia o un articulo</w:t>
+      </w:r>
+    </w:p>
+    <w:p>
+      <w:r>
+        <w:rPr>
+          <w:noProof/>
+        </w:rPr>
+        <w:drawing>
+          <wp:inline distT="0" distB="0" distL="0" distR="0" wp14:anchorId="53479B83" wp14:editId="07407272">
+            <wp:extent cx="5612130" cy="668655"/>
+            <wp:effectExtent l="0" t="0" r="7620" b="0"/>
+            <wp:docPr id="52" name="Imagen 52"/>
+            <wp:cNvGraphicFramePr>
+              <a:graphicFrameLocks xmlns:a="http://schemas.openxmlformats.org/drawingml/2006/main" noChangeAspect="1"/>
+            </wp:cNvGraphicFramePr>
+            <a:graphic xmlns:a="http://schemas.openxmlformats.org/drawingml/2006/main">
+              <a:graphicData uri="http://schemas.openxmlformats.org/drawingml/2006/picture">
+                <pic:pic xmlns:pic="http://schemas.openxmlformats.org/drawingml/2006/picture">
+                  <pic:nvPicPr>
+                    <pic:cNvPr id="1" name=""/>
+                    <pic:cNvPicPr/>
+                  </pic:nvPicPr>
+                  <pic:blipFill>
+                    <a:blip r:embed="rId46"/>
+                    <a:stretch>
+                      <a:fillRect/>
+                    </a:stretch>
+                  </pic:blipFill>
+                  <pic:spPr>
+                    <a:xfrm>
+                      <a:off x="0" y="0"/>
+                      <a:ext cx="5612130" cy="668655"/>
+                    </a:xfrm>
+                    <a:prstGeom prst="rect">
+                      <a:avLst/>
+                    </a:prstGeom>
+                  </pic:spPr>
+                </pic:pic>
+              </a:graphicData>
+            </a:graphic>
+          </wp:inline>
+        </w:drawing>
+      </w:r>
+    </w:p>
+    <w:p>
+      <w:r>
+        <w:t xml:space="preserve">Se puede agregar </w:t>
+      </w:r>
+      <w:r>
+        <w:rPr>
+          <w:noProof/>
+        </w:rPr>
+        <w:drawing>
+          <wp:inline distT="0" distB="0" distL="0" distR="0" wp14:anchorId="1E66D39B" wp14:editId="69D09934">
+            <wp:extent cx="847725" cy="352425"/>
+            <wp:effectExtent l="0" t="0" r="9525" b="9525"/>
+            <wp:docPr id="53" name="Imagen 53"/>
+            <wp:cNvGraphicFramePr>
+              <a:graphicFrameLocks xmlns:a="http://schemas.openxmlformats.org/drawingml/2006/main" noChangeAspect="1"/>
+            </wp:cNvGraphicFramePr>
+            <a:graphic xmlns:a="http://schemas.openxmlformats.org/drawingml/2006/main">
+              <a:graphicData uri="http://schemas.openxmlformats.org/drawingml/2006/picture">
+                <pic:pic xmlns:pic="http://schemas.openxmlformats.org/drawingml/2006/picture">
+                  <pic:nvPicPr>
+                    <pic:cNvPr id="1" name=""/>
+                    <pic:cNvPicPr/>
+                  </pic:nvPicPr>
+                  <pic:blipFill>
+                    <a:blip r:embed="rId35"/>
+                    <a:stretch>
+                      <a:fillRect/>
+                    </a:stretch>
+                  </pic:blipFill>
+                  <pic:spPr>
+                    <a:xfrm>
+                      <a:off x="0" y="0"/>
+                      <a:ext cx="847725" cy="352425"/>
+                    </a:xfrm>
+                    <a:prstGeom prst="rect">
+                      <a:avLst/>
+                    </a:prstGeom>
+                  </pic:spPr>
+                </pic:pic>
+              </a:graphicData>
+            </a:graphic>
+          </wp:inline>
+        </w:drawing>
+      </w:r>
+      <w:r>
+        <w:t xml:space="preserve">, editar </w:t>
+      </w:r>
+      <w:r>
+        <w:rPr>
+          <w:noProof/>
+        </w:rPr>
+        <w:drawing>
+          <wp:inline distT="0" distB="0" distL="0" distR="0" wp14:anchorId="02924D11" wp14:editId="41A32B3D">
+            <wp:extent cx="333375" cy="266700"/>
+            <wp:effectExtent l="0" t="0" r="9525" b="0"/>
+            <wp:docPr id="54" name="Imagen 54"/>
+            <wp:cNvGraphicFramePr>
+              <a:graphicFrameLocks xmlns:a="http://schemas.openxmlformats.org/drawingml/2006/main" noChangeAspect="1"/>
+            </wp:cNvGraphicFramePr>
+            <a:graphic xmlns:a="http://schemas.openxmlformats.org/drawingml/2006/main">
+              <a:graphicData uri="http://schemas.openxmlformats.org/drawingml/2006/picture">
+                <pic:pic xmlns:pic="http://schemas.openxmlformats.org/drawingml/2006/picture">
+                  <pic:nvPicPr>
+                    <pic:cNvPr id="1" name=""/>
+                    <pic:cNvPicPr/>
+                  </pic:nvPicPr>
+                  <pic:blipFill>
+                    <a:blip r:embed="rId36"/>
+                    <a:stretch>
+                      <a:fillRect/>
+                    </a:stretch>
+                  </pic:blipFill>
+                  <pic:spPr>
+                    <a:xfrm>
+                      <a:off x="0" y="0"/>
+                      <a:ext cx="333375" cy="266700"/>
+                    </a:xfrm>
+                    <a:prstGeom prst="rect">
+                      <a:avLst/>
+                    </a:prstGeom>
+                  </pic:spPr>
+                </pic:pic>
+              </a:graphicData>
+            </a:graphic>
+          </wp:inline>
+        </w:drawing>
+      </w:r>
+      <w:r>
+        <w:t xml:space="preserve"> y eliminar </w:t>
+      </w:r>
+      <w:r>
+        <w:rPr>
+          <w:noProof/>
+        </w:rPr>
+        <w:drawing>
+          <wp:inline distT="0" distB="0" distL="0" distR="0" wp14:anchorId="2BBEA77E" wp14:editId="4C2C5F92">
+            <wp:extent cx="304800" cy="247650"/>
+            <wp:effectExtent l="0" t="0" r="0" b="0"/>
+            <wp:docPr id="55" name="Imagen 55"/>
+            <wp:cNvGraphicFramePr>
+              <a:graphicFrameLocks xmlns:a="http://schemas.openxmlformats.org/drawingml/2006/main" noChangeAspect="1"/>
+            </wp:cNvGraphicFramePr>
+            <a:graphic xmlns:a="http://schemas.openxmlformats.org/drawingml/2006/main">
+              <a:graphicData uri="http://schemas.openxmlformats.org/drawingml/2006/picture">
+                <pic:pic xmlns:pic="http://schemas.openxmlformats.org/drawingml/2006/picture">
+                  <pic:nvPicPr>
+                    <pic:cNvPr id="1" name=""/>
+                    <pic:cNvPicPr/>
+                  </pic:nvPicPr>
+                  <pic:blipFill>
+                    <a:blip r:embed="rId37"/>
+                    <a:stretch>
+                      <a:fillRect/>
+                    </a:stretch>
+                  </pic:blipFill>
+                  <pic:spPr>
+                    <a:xfrm>
+                      <a:off x="0" y="0"/>
+                      <a:ext cx="304800" cy="247650"/>
+                    </a:xfrm>
+                    <a:prstGeom prst="rect">
+                      <a:avLst/>
+                    </a:prstGeom>
+                  </pic:spPr>
+                </pic:pic>
+              </a:graphicData>
+            </a:graphic>
+          </wp:inline>
+        </w:drawing>
+      </w:r>
+      <w:r>
+        <w:t>.</w:t>
+      </w:r>
+    </w:p>
+    <w:p>
+      <w:r>
+        <w:t>Agregar</w:t>
+      </w:r>
+    </w:p>
+    <w:p>
+      <w:r>
+        <w:rPr>
+          <w:noProof/>
+        </w:rPr>
+        <w:drawing>
+          <wp:inline distT="0" distB="0" distL="0" distR="0" wp14:anchorId="3C97719B" wp14:editId="697B0F0E">
+            <wp:extent cx="4695825" cy="1724025"/>
+            <wp:effectExtent l="0" t="0" r="9525" b="9525"/>
+            <wp:docPr id="56" name="Imagen 56"/>
+            <wp:cNvGraphicFramePr>
+              <a:graphicFrameLocks xmlns:a="http://schemas.openxmlformats.org/drawingml/2006/main" noChangeAspect="1"/>
+            </wp:cNvGraphicFramePr>
+            <a:graphic xmlns:a="http://schemas.openxmlformats.org/drawingml/2006/main">
+              <a:graphicData uri="http://schemas.openxmlformats.org/drawingml/2006/picture">
+                <pic:pic xmlns:pic="http://schemas.openxmlformats.org/drawingml/2006/picture">
+                  <pic:nvPicPr>
+                    <pic:cNvPr id="1" name=""/>
+                    <pic:cNvPicPr/>
+                  </pic:nvPicPr>
+                  <pic:blipFill>
+                    <a:blip r:embed="rId47"/>
+                    <a:stretch>
+                      <a:fillRect/>
+                    </a:stretch>
+                  </pic:blipFill>
+                  <pic:spPr>
+                    <a:xfrm>
+                      <a:off x="0" y="0"/>
+                      <a:ext cx="4695825" cy="1724025"/>
+                    </a:xfrm>
+                    <a:prstGeom prst="rect">
+                      <a:avLst/>
+                    </a:prstGeom>
+                  </pic:spPr>
+                </pic:pic>
+              </a:graphicData>
+            </a:graphic>
+          </wp:inline>
+        </w:drawing>
+      </w:r>
+    </w:p>
+    <w:p>
+      <w:r>
+        <w:t>Editar</w:t>
+      </w:r>
+    </w:p>
+    <w:p>
+      <w:r>
+        <w:rPr>
+          <w:noProof/>
+        </w:rPr>
+        <w:drawing>
+          <wp:inline distT="0" distB="0" distL="0" distR="0" wp14:anchorId="039DB9A8" wp14:editId="42421BF0">
+            <wp:extent cx="4543425" cy="1800225"/>
+            <wp:effectExtent l="0" t="0" r="9525" b="9525"/>
+            <wp:docPr id="57" name="Imagen 57"/>
+            <wp:cNvGraphicFramePr>
+              <a:graphicFrameLocks xmlns:a="http://schemas.openxmlformats.org/drawingml/2006/main" noChangeAspect="1"/>
+            </wp:cNvGraphicFramePr>
+            <a:graphic xmlns:a="http://schemas.openxmlformats.org/drawingml/2006/main">
+              <a:graphicData uri="http://schemas.openxmlformats.org/drawingml/2006/picture">
+                <pic:pic xmlns:pic="http://schemas.openxmlformats.org/drawingml/2006/picture">
+                  <pic:nvPicPr>
+                    <pic:cNvPr id="1" name=""/>
+                    <pic:cNvPicPr/>
+                  </pic:nvPicPr>
+                  <pic:blipFill>
+                    <a:blip r:embed="rId48"/>
+                    <a:stretch>
+                      <a:fillRect/>
+                    </a:stretch>
+                  </pic:blipFill>
+                  <pic:spPr>
+                    <a:xfrm>
+                      <a:off x="0" y="0"/>
+                      <a:ext cx="4543425" cy="1800225"/>
+                    </a:xfrm>
+                    <a:prstGeom prst="rect">
+                      <a:avLst/>
+                    </a:prstGeom>
+                  </pic:spPr>
+                </pic:pic>
+              </a:graphicData>
+            </a:graphic>
+          </wp:inline>
+        </w:drawing>
+      </w:r>
+    </w:p>
+    <w:p/>
+    <w:p>
+      <w:r>
+        <w:t>Eliminar</w:t>
+      </w:r>
+    </w:p>
+    <w:p>
+      <w:r>
+        <w:rPr>
+          <w:noProof/>
+        </w:rPr>
+        <w:drawing>
+          <wp:inline distT="0" distB="0" distL="0" distR="0" wp14:anchorId="49792A62" wp14:editId="485BDDF3">
+            <wp:extent cx="1695450" cy="1209675"/>
+            <wp:effectExtent l="0" t="0" r="0" b="9525"/>
+            <wp:docPr id="58" name="Imagen 58"/>
+            <wp:cNvGraphicFramePr>
+              <a:graphicFrameLocks xmlns:a="http://schemas.openxmlformats.org/drawingml/2006/main" noChangeAspect="1"/>
+            </wp:cNvGraphicFramePr>
+            <a:graphic xmlns:a="http://schemas.openxmlformats.org/drawingml/2006/main">
+              <a:graphicData uri="http://schemas.openxmlformats.org/drawingml/2006/picture">
+                <pic:pic xmlns:pic="http://schemas.openxmlformats.org/drawingml/2006/picture">
+                  <pic:nvPicPr>
+                    <pic:cNvPr id="1" name=""/>
+                    <pic:cNvPicPr/>
+                  </pic:nvPicPr>
+                  <pic:blipFill>
+                    <a:blip r:embed="rId40"/>
+                    <a:stretch>
+                      <a:fillRect/>
+                    </a:stretch>
+                  </pic:blipFill>
+                  <pic:spPr>
+                    <a:xfrm>
+                      <a:off x="0" y="0"/>
+                      <a:ext cx="1695450" cy="1209675"/>
+                    </a:xfrm>
+                    <a:prstGeom prst="rect">
+                      <a:avLst/>
+                    </a:prstGeom>
+                  </pic:spPr>
+                </pic:pic>
+              </a:graphicData>
+            </a:graphic>
+          </wp:inline>
+        </w:drawing>
+      </w:r>
+    </w:p>
+    <w:p>
+      <w:r>
+        <w:t>PARTICIPACIONES</w:t>
+      </w:r>
+    </w:p>
+    <w:p>
+      <w:r>
+        <w:t xml:space="preserve">En esta sección se encuentra dentro del menú Perfil, los docentes ingresan si participan en deportes o actividades </w:t>
+      </w:r>
+      <w:proofErr w:type="gramStart"/>
+      <w:r>
+        <w:t>culturales .</w:t>
+      </w:r>
+      <w:proofErr w:type="gramEnd"/>
+    </w:p>
+    <w:p>
+      <w:r>
+        <w:rPr>
+          <w:noProof/>
+        </w:rPr>
+        <w:drawing>
+          <wp:inline distT="0" distB="0" distL="0" distR="0" wp14:anchorId="45EFA918" wp14:editId="4E57C68E">
+            <wp:extent cx="5612130" cy="996950"/>
+            <wp:effectExtent l="0" t="0" r="7620" b="0"/>
+            <wp:docPr id="59" name="Imagen 59"/>
+            <wp:cNvGraphicFramePr>
+              <a:graphicFrameLocks xmlns:a="http://schemas.openxmlformats.org/drawingml/2006/main" noChangeAspect="1"/>
+            </wp:cNvGraphicFramePr>
+            <a:graphic xmlns:a="http://schemas.openxmlformats.org/drawingml/2006/main">
+              <a:graphicData uri="http://schemas.openxmlformats.org/drawingml/2006/picture">
+                <pic:pic xmlns:pic="http://schemas.openxmlformats.org/drawingml/2006/picture">
+                  <pic:nvPicPr>
+                    <pic:cNvPr id="1" name=""/>
+                    <pic:cNvPicPr/>
+                  </pic:nvPicPr>
+                  <pic:blipFill>
+                    <a:blip r:embed="rId49"/>
+                    <a:stretch>
+                      <a:fillRect/>
+                    </a:stretch>
+                  </pic:blipFill>
+                  <pic:spPr>
+                    <a:xfrm>
+                      <a:off x="0" y="0"/>
+                      <a:ext cx="5612130" cy="996950"/>
+                    </a:xfrm>
+                    <a:prstGeom prst="rect">
+                      <a:avLst/>
+                    </a:prstGeom>
+                  </pic:spPr>
+                </pic:pic>
+              </a:graphicData>
+            </a:graphic>
+          </wp:inline>
+        </w:drawing>
+      </w:r>
+    </w:p>
+    <w:p>
+      <w:r>
+        <w:t xml:space="preserve">Se puede agregar </w:t>
+      </w:r>
+      <w:r>
+        <w:rPr>
+          <w:noProof/>
+        </w:rPr>
+        <w:drawing>
+          <wp:inline distT="0" distB="0" distL="0" distR="0" wp14:anchorId="1C7AC30D" wp14:editId="2C998837">
+            <wp:extent cx="847725" cy="352425"/>
+            <wp:effectExtent l="0" t="0" r="9525" b="9525"/>
+            <wp:docPr id="60" name="Imagen 60"/>
+            <wp:cNvGraphicFramePr>
+              <a:graphicFrameLocks xmlns:a="http://schemas.openxmlformats.org/drawingml/2006/main" noChangeAspect="1"/>
+            </wp:cNvGraphicFramePr>
+            <a:graphic xmlns:a="http://schemas.openxmlformats.org/drawingml/2006/main">
+              <a:graphicData uri="http://schemas.openxmlformats.org/drawingml/2006/picture">
+                <pic:pic xmlns:pic="http://schemas.openxmlformats.org/drawingml/2006/picture">
+                  <pic:nvPicPr>
+                    <pic:cNvPr id="1" name=""/>
+                    <pic:cNvPicPr/>
+                  </pic:nvPicPr>
+                  <pic:blipFill>
+                    <a:blip r:embed="rId35"/>
+                    <a:stretch>
+                      <a:fillRect/>
+                    </a:stretch>
+                  </pic:blipFill>
+                  <pic:spPr>
+                    <a:xfrm>
+                      <a:off x="0" y="0"/>
+                      <a:ext cx="847725" cy="352425"/>
+                    </a:xfrm>
+                    <a:prstGeom prst="rect">
+                      <a:avLst/>
+                    </a:prstGeom>
+                  </pic:spPr>
+                </pic:pic>
+              </a:graphicData>
+            </a:graphic>
+          </wp:inline>
+        </w:drawing>
+      </w:r>
+      <w:r>
+        <w:t xml:space="preserve">, editar </w:t>
+      </w:r>
+      <w:r>
+        <w:rPr>
+          <w:noProof/>
+        </w:rPr>
+        <w:drawing>
+          <wp:inline distT="0" distB="0" distL="0" distR="0" wp14:anchorId="190B6C31" wp14:editId="66424ED8">
+            <wp:extent cx="333375" cy="266700"/>
+            <wp:effectExtent l="0" t="0" r="9525" b="0"/>
+            <wp:docPr id="61" name="Imagen 61"/>
+            <wp:cNvGraphicFramePr>
+              <a:graphicFrameLocks xmlns:a="http://schemas.openxmlformats.org/drawingml/2006/main" noChangeAspect="1"/>
+            </wp:cNvGraphicFramePr>
+            <a:graphic xmlns:a="http://schemas.openxmlformats.org/drawingml/2006/main">
+              <a:graphicData uri="http://schemas.openxmlformats.org/drawingml/2006/picture">
+                <pic:pic xmlns:pic="http://schemas.openxmlformats.org/drawingml/2006/picture">
+                  <pic:nvPicPr>
+                    <pic:cNvPr id="1" name=""/>
+                    <pic:cNvPicPr/>
+                  </pic:nvPicPr>
+                  <pic:blipFill>
+                    <a:blip r:embed="rId36"/>
+                    <a:stretch>
+                      <a:fillRect/>
+                    </a:stretch>
+                  </pic:blipFill>
+                  <pic:spPr>
+                    <a:xfrm>
+                      <a:off x="0" y="0"/>
+                      <a:ext cx="333375" cy="266700"/>
+                    </a:xfrm>
+                    <a:prstGeom prst="rect">
+                      <a:avLst/>
+                    </a:prstGeom>
+                  </pic:spPr>
+                </pic:pic>
+              </a:graphicData>
+            </a:graphic>
+          </wp:inline>
+        </w:drawing>
+      </w:r>
+      <w:r>
+        <w:t xml:space="preserve"> y eliminar </w:t>
+      </w:r>
+      <w:r>
+        <w:rPr>
+          <w:noProof/>
+        </w:rPr>
+        <w:drawing>
+          <wp:inline distT="0" distB="0" distL="0" distR="0" wp14:anchorId="18D79368" wp14:editId="213EB594">
+            <wp:extent cx="304800" cy="247650"/>
+            <wp:effectExtent l="0" t="0" r="0" b="0"/>
+            <wp:docPr id="62" name="Imagen 62"/>
+            <wp:cNvGraphicFramePr>
+              <a:graphicFrameLocks xmlns:a="http://schemas.openxmlformats.org/drawingml/2006/main" noChangeAspect="1"/>
+            </wp:cNvGraphicFramePr>
+            <a:graphic xmlns:a="http://schemas.openxmlformats.org/drawingml/2006/main">
+              <a:graphicData uri="http://schemas.openxmlformats.org/drawingml/2006/picture">
+                <pic:pic xmlns:pic="http://schemas.openxmlformats.org/drawingml/2006/picture">
+                  <pic:nvPicPr>
+                    <pic:cNvPr id="1" name=""/>
+                    <pic:cNvPicPr/>
+                  </pic:nvPicPr>
+                  <pic:blipFill>
+                    <a:blip r:embed="rId37"/>
+                    <a:stretch>
+                      <a:fillRect/>
+                    </a:stretch>
+                  </pic:blipFill>
+                  <pic:spPr>
+                    <a:xfrm>
+                      <a:off x="0" y="0"/>
+                      <a:ext cx="304800" cy="247650"/>
+                    </a:xfrm>
+                    <a:prstGeom prst="rect">
+                      <a:avLst/>
+                    </a:prstGeom>
+                  </pic:spPr>
+                </pic:pic>
+              </a:graphicData>
+            </a:graphic>
+          </wp:inline>
+        </w:drawing>
+      </w:r>
+      <w:r>
+        <w:t>.</w:t>
+      </w:r>
+    </w:p>
+    <w:p>
+      <w:r>
+        <w:t>Agregar.</w:t>
+      </w:r>
+    </w:p>
+    <w:p>
+      <w:r>
+        <w:rPr>
+          <w:noProof/>
+        </w:rPr>
+        <w:drawing>
+          <wp:inline distT="0" distB="0" distL="0" distR="0" wp14:anchorId="3EAA7B49" wp14:editId="70D1F65C">
+            <wp:extent cx="3966207" cy="1228725"/>
+            <wp:effectExtent l="0" t="0" r="0" b="0"/>
+            <wp:docPr id="63" name="Imagen 63"/>
+            <wp:cNvGraphicFramePr>
+              <a:graphicFrameLocks xmlns:a="http://schemas.openxmlformats.org/drawingml/2006/main" noChangeAspect="1"/>
+            </wp:cNvGraphicFramePr>
+            <a:graphic xmlns:a="http://schemas.openxmlformats.org/drawingml/2006/main">
+              <a:graphicData uri="http://schemas.openxmlformats.org/drawingml/2006/picture">
+                <pic:pic xmlns:pic="http://schemas.openxmlformats.org/drawingml/2006/picture">
+                  <pic:nvPicPr>
+                    <pic:cNvPr id="1" name=""/>
+                    <pic:cNvPicPr/>
+                  </pic:nvPicPr>
+                  <pic:blipFill>
+                    <a:blip r:embed="rId50"/>
+                    <a:stretch>
+                      <a:fillRect/>
+                    </a:stretch>
+                  </pic:blipFill>
+                  <pic:spPr>
+                    <a:xfrm>
+                      <a:off x="0" y="0"/>
+                      <a:ext cx="4017124" cy="1244499"/>
+                    </a:xfrm>
+                    <a:prstGeom prst="rect">
+                      <a:avLst/>
+                    </a:prstGeom>
+                  </pic:spPr>
+                </pic:pic>
+              </a:graphicData>
+            </a:graphic>
+          </wp:inline>
+        </w:drawing>
+      </w:r>
+    </w:p>
+    <w:p>
+      <w:r>
+        <w:t>Editar.</w:t>
+      </w:r>
+    </w:p>
+    <w:p>
+      <w:r>
+        <w:rPr>
+          <w:noProof/>
+        </w:rPr>
+        <w:drawing>
+          <wp:inline distT="0" distB="0" distL="0" distR="0" wp14:anchorId="017F3434" wp14:editId="4D4BABC9">
+            <wp:extent cx="4301268" cy="1600200"/>
+            <wp:effectExtent l="0" t="0" r="4445" b="0"/>
+            <wp:docPr id="64" name="Imagen 64"/>
+            <wp:cNvGraphicFramePr>
+              <a:graphicFrameLocks xmlns:a="http://schemas.openxmlformats.org/drawingml/2006/main" noChangeAspect="1"/>
+            </wp:cNvGraphicFramePr>
+            <a:graphic xmlns:a="http://schemas.openxmlformats.org/drawingml/2006/main">
+              <a:graphicData uri="http://schemas.openxmlformats.org/drawingml/2006/picture">
+                <pic:pic xmlns:pic="http://schemas.openxmlformats.org/drawingml/2006/picture">
+                  <pic:nvPicPr>
+                    <pic:cNvPr id="1" name=""/>
+                    <pic:cNvPicPr/>
+                  </pic:nvPicPr>
+                  <pic:blipFill>
+                    <a:blip r:embed="rId51"/>
+                    <a:stretch>
+                      <a:fillRect/>
+                    </a:stretch>
+                  </pic:blipFill>
+                  <pic:spPr>
+                    <a:xfrm>
+                      <a:off x="0" y="0"/>
+                      <a:ext cx="4316124" cy="1605727"/>
+                    </a:xfrm>
+                    <a:prstGeom prst="rect">
+                      <a:avLst/>
+                    </a:prstGeom>
+                  </pic:spPr>
+                </pic:pic>
+              </a:graphicData>
+            </a:graphic>
+          </wp:inline>
+        </w:drawing>
+      </w:r>
+    </w:p>
+    <w:p>
+      <w:r>
+        <w:t>Eliminar</w:t>
+      </w:r>
+    </w:p>
+    <w:p>
+      <w:r>
+        <w:rPr>
+          <w:noProof/>
+        </w:rPr>
+        <w:drawing>
+          <wp:inline distT="0" distB="0" distL="0" distR="0" wp14:anchorId="3FACF189" wp14:editId="68BAE10B">
+            <wp:extent cx="1695450" cy="1209675"/>
+            <wp:effectExtent l="0" t="0" r="0" b="9525"/>
+            <wp:docPr id="65" name="Imagen 65"/>
+            <wp:cNvGraphicFramePr>
+              <a:graphicFrameLocks xmlns:a="http://schemas.openxmlformats.org/drawingml/2006/main" noChangeAspect="1"/>
+            </wp:cNvGraphicFramePr>
+            <a:graphic xmlns:a="http://schemas.openxmlformats.org/drawingml/2006/main">
+              <a:graphicData uri="http://schemas.openxmlformats.org/drawingml/2006/picture">
+                <pic:pic xmlns:pic="http://schemas.openxmlformats.org/drawingml/2006/picture">
+                  <pic:nvPicPr>
+                    <pic:cNvPr id="1" name=""/>
+                    <pic:cNvPicPr/>
+                  </pic:nvPicPr>
+                  <pic:blipFill>
+                    <a:blip r:embed="rId40"/>
+                    <a:stretch>
+                      <a:fillRect/>
+                    </a:stretch>
+                  </pic:blipFill>
+                  <pic:spPr>
+                    <a:xfrm>
+                      <a:off x="0" y="0"/>
+                      <a:ext cx="1695450" cy="1209675"/>
+                    </a:xfrm>
+                    <a:prstGeom prst="rect">
+                      <a:avLst/>
+                    </a:prstGeom>
+                  </pic:spPr>
+                </pic:pic>
+              </a:graphicData>
+            </a:graphic>
+          </wp:inline>
+        </w:drawing>
+      </w:r>
+    </w:p>
+    <w:p>
+      <w:pPr>
+        <w:rPr>
+          <w:u w:val="single"/>
+        </w:rPr>
+      </w:pPr>
+    </w:p>
+    <w:p>
+      <w:pPr>
+        <w:rPr>
+          <w:u w:val="single"/>
+        </w:rPr>
+      </w:pPr>
+    </w:p>
+    <w:p>
+      <w:r>
+        <w:t>MENU FORMATO RDC-54</w:t>
+      </w:r>
+    </w:p>
+    <w:p>
+      <w:r>
+        <w:t>En esta sección se genera el reporte RDC-54 con los datos que los docentes ingresaron anteriormente.</w:t>
+      </w:r>
+      <w:r>
+        <w:t xml:space="preserve"> En la parte superior hay un botón para descargar el reporte en </w:t>
+      </w:r>
+      <w:proofErr w:type="spellStart"/>
+      <w:r>
+        <w:t>pdf</w:t>
+      </w:r>
+      <w:proofErr w:type="spellEnd"/>
+      <w:r>
+        <w:t>.</w:t>
+      </w:r>
+    </w:p>
+    <w:p>
+      <w:r>
+        <w:rPr>
+          <w:noProof/>
+        </w:rPr>
+        <w:drawing>
+          <wp:inline distT="0" distB="0" distL="0" distR="0" wp14:anchorId="33601D5D" wp14:editId="665DE4CC">
+            <wp:extent cx="5143500" cy="2973312"/>
+            <wp:effectExtent l="0" t="0" r="0" b="0"/>
+            <wp:docPr id="66" name="Imagen 66"/>
+            <wp:cNvGraphicFramePr>
+              <a:graphicFrameLocks xmlns:a="http://schemas.openxmlformats.org/drawingml/2006/main" noChangeAspect="1"/>
+            </wp:cNvGraphicFramePr>
+            <a:graphic xmlns:a="http://schemas.openxmlformats.org/drawingml/2006/main">
+              <a:graphicData uri="http://schemas.openxmlformats.org/drawingml/2006/picture">
+                <pic:pic xmlns:pic="http://schemas.openxmlformats.org/drawingml/2006/picture">
+                  <pic:nvPicPr>
+                    <pic:cNvPr id="1" name=""/>
+                    <pic:cNvPicPr/>
+                  </pic:nvPicPr>
+                  <pic:blipFill>
+                    <a:blip r:embed="rId52"/>
+                    <a:stretch>
+                      <a:fillRect/>
+                    </a:stretch>
+                  </pic:blipFill>
+                  <pic:spPr>
+                    <a:xfrm>
+                      <a:off x="0" y="0"/>
+                      <a:ext cx="5228138" cy="3022239"/>
+                    </a:xfrm>
+                    <a:prstGeom prst="rect">
+                      <a:avLst/>
+                    </a:prstGeom>
+                  </pic:spPr>
+                </pic:pic>
+              </a:graphicData>
+            </a:graphic>
+          </wp:inline>
+        </w:drawing>
+      </w:r>
+      <w:r>
+        <w:rPr>
+          <w:noProof/>
+        </w:rPr>
+        <w:drawing>
+          <wp:inline distT="0" distB="0" distL="0" distR="0" wp14:anchorId="0AC20B4B" wp14:editId="7FCC7B56">
+            <wp:extent cx="5100955" cy="2282097"/>
+            <wp:effectExtent l="0" t="0" r="4445" b="4445"/>
+            <wp:docPr id="67" name="Imagen 67"/>
+            <wp:cNvGraphicFramePr>
+              <a:graphicFrameLocks xmlns:a="http://schemas.openxmlformats.org/drawingml/2006/main" noChangeAspect="1"/>
+            </wp:cNvGraphicFramePr>
+            <a:graphic xmlns:a="http://schemas.openxmlformats.org/drawingml/2006/main">
+              <a:graphicData uri="http://schemas.openxmlformats.org/drawingml/2006/picture">
+                <pic:pic xmlns:pic="http://schemas.openxmlformats.org/drawingml/2006/picture">
+                  <pic:nvPicPr>
+                    <pic:cNvPr id="1" name=""/>
+                    <pic:cNvPicPr/>
+                  </pic:nvPicPr>
+                  <pic:blipFill>
+                    <a:blip r:embed="rId53"/>
+                    <a:stretch>
+                      <a:fillRect/>
+                    </a:stretch>
+                  </pic:blipFill>
+                  <pic:spPr>
+                    <a:xfrm>
+                      <a:off x="0" y="0"/>
+                      <a:ext cx="5184891" cy="2319649"/>
+                    </a:xfrm>
+                    <a:prstGeom prst="rect">
+                      <a:avLst/>
+                    </a:prstGeom>
+                  </pic:spPr>
+                </pic:pic>
+              </a:graphicData>
+            </a:graphic>
+          </wp:inline>
+        </w:drawing>
+      </w:r>
+      <w:r>
+        <w:rPr>
+          <w:noProof/>
+        </w:rPr>
+        <w:t xml:space="preserve"> </w:t>
+      </w:r>
+      <w:r>
+        <w:rPr>
+          <w:noProof/>
+        </w:rPr>
+        <w:drawing>
+          <wp:inline distT="0" distB="0" distL="0" distR="0" wp14:anchorId="1204407F" wp14:editId="5F197225">
+            <wp:extent cx="5101224" cy="2066925"/>
+            <wp:effectExtent l="0" t="0" r="4445" b="0"/>
+            <wp:docPr id="68" name="Imagen 68"/>
+            <wp:cNvGraphicFramePr>
+              <a:graphicFrameLocks xmlns:a="http://schemas.openxmlformats.org/drawingml/2006/main" noChangeAspect="1"/>
+            </wp:cNvGraphicFramePr>
+            <a:graphic xmlns:a="http://schemas.openxmlformats.org/drawingml/2006/main">
+              <a:graphicData uri="http://schemas.openxmlformats.org/drawingml/2006/picture">
+                <pic:pic xmlns:pic="http://schemas.openxmlformats.org/drawingml/2006/picture">
+                  <pic:nvPicPr>
+                    <pic:cNvPr id="1" name=""/>
+                    <pic:cNvPicPr/>
+                  </pic:nvPicPr>
+                  <pic:blipFill>
+                    <a:blip r:embed="rId54"/>
+                    <a:stretch>
+                      <a:fillRect/>
+                    </a:stretch>
+                  </pic:blipFill>
+                  <pic:spPr>
+                    <a:xfrm>
+                      <a:off x="0" y="0"/>
+                      <a:ext cx="5110547" cy="2070703"/>
+                    </a:xfrm>
+                    <a:prstGeom prst="rect">
+                      <a:avLst/>
+                    </a:prstGeom>
+                  </pic:spPr>
+                </pic:pic>
+              </a:graphicData>
+            </a:graphic>
+          </wp:inline>
+        </w:drawing>
+      </w:r>
+    </w:p>
+    <w:p>
+      <w:r>
+        <w:t>MENU FORMATO RDC-26</w:t>
+      </w:r>
+    </w:p>
+    <w:p>
+      <w:r>
+        <w:t>En esta sección se genera el reporte RDC-</w:t>
+      </w:r>
+      <w:r>
+        <w:t>26</w:t>
+      </w:r>
+      <w:r>
+        <w:t xml:space="preserve"> con los datos que los docentes ingresa</w:t>
+      </w:r>
+      <w:r>
+        <w:t>dos en el menú perfil</w:t>
+      </w:r>
+      <w:r>
+        <w:t xml:space="preserve">. En la parte superior hay un botón para descargar el reporte en </w:t>
+      </w:r>
+      <w:proofErr w:type="spellStart"/>
+      <w:r>
+        <w:t>pdf</w:t>
+      </w:r>
+      <w:proofErr w:type="spellEnd"/>
+      <w:r>
+        <w:t>.</w:t>
+      </w:r>
+    </w:p>
+    <w:p>
+      <w:r>
+        <w:rPr>
+          <w:noProof/>
+        </w:rPr>
+        <w:drawing>
+          <wp:inline distT="0" distB="0" distL="0" distR="0" wp14:anchorId="61357A38" wp14:editId="438DDF4D">
+            <wp:extent cx="5612130" cy="3145790"/>
+            <wp:effectExtent l="0" t="0" r="7620" b="0"/>
+            <wp:docPr id="69" name="Imagen 69"/>
+            <wp:cNvGraphicFramePr>
+              <a:graphicFrameLocks xmlns:a="http://schemas.openxmlformats.org/drawingml/2006/main" noChangeAspect="1"/>
+            </wp:cNvGraphicFramePr>
+            <a:graphic xmlns:a="http://schemas.openxmlformats.org/drawingml/2006/main">
+              <a:graphicData uri="http://schemas.openxmlformats.org/drawingml/2006/picture">
+                <pic:pic xmlns:pic="http://schemas.openxmlformats.org/drawingml/2006/picture">
+                  <pic:nvPicPr>
+                    <pic:cNvPr id="1" name=""/>
+                    <pic:cNvPicPr/>
+                  </pic:nvPicPr>
+                  <pic:blipFill>
+                    <a:blip r:embed="rId55"/>
+                    <a:stretch>
+                      <a:fillRect/>
+                    </a:stretch>
+                  </pic:blipFill>
+                  <pic:spPr>
+                    <a:xfrm>
+                      <a:off x="0" y="0"/>
+                      <a:ext cx="5612130" cy="3145790"/>
+                    </a:xfrm>
+                    <a:prstGeom prst="rect">
+                      <a:avLst/>
+                    </a:prstGeom>
+                  </pic:spPr>
+                </pic:pic>
+              </a:graphicData>
+            </a:graphic>
+          </wp:inline>
+        </w:drawing>
+      </w:r>
+      <w:r>
+        <w:rPr>
+          <w:noProof/>
+        </w:rPr>
+        <w:t xml:space="preserve"> </w:t>
+      </w:r>
+      <w:r>
+        <w:rPr>
+          <w:noProof/>
+        </w:rPr>
+        <w:drawing>
+          <wp:inline distT="0" distB="0" distL="0" distR="0" wp14:anchorId="48DC0909" wp14:editId="1E62FD17">
+            <wp:extent cx="5612130" cy="3157855"/>
+            <wp:effectExtent l="0" t="0" r="7620" b="4445"/>
+            <wp:docPr id="70" name="Imagen 70"/>
+            <wp:cNvGraphicFramePr>
+              <a:graphicFrameLocks xmlns:a="http://schemas.openxmlformats.org/drawingml/2006/main" noChangeAspect="1"/>
+            </wp:cNvGraphicFramePr>
+            <a:graphic xmlns:a="http://schemas.openxmlformats.org/drawingml/2006/main">
+              <a:graphicData uri="http://schemas.openxmlformats.org/drawingml/2006/picture">
+                <pic:pic xmlns:pic="http://schemas.openxmlformats.org/drawingml/2006/picture">
+                  <pic:nvPicPr>
+                    <pic:cNvPr id="1" name=""/>
+                    <pic:cNvPicPr/>
+                  </pic:nvPicPr>
+                  <pic:blipFill>
+                    <a:blip r:embed="rId56"/>
+                    <a:stretch>
+                      <a:fillRect/>
+                    </a:stretch>
+                  </pic:blipFill>
+                  <pic:spPr>
+                    <a:xfrm>
+                      <a:off x="0" y="0"/>
+                      <a:ext cx="5612130" cy="3157855"/>
+                    </a:xfrm>
+                    <a:prstGeom prst="rect">
+                      <a:avLst/>
+                    </a:prstGeom>
+                  </pic:spPr>
+                </pic:pic>
+              </a:graphicData>
+            </a:graphic>
+          </wp:inline>
+        </w:drawing>
+      </w:r>
       <w:bookmarkStart w:id="0" w:name="_GoBack"/>
       <w:bookmarkEnd w:id="0"/>
     </w:p>
+    <w:p/>
     <w:sectPr>
       <w:pgSz w:w="12240" w:h="15840"/>
       <w:pgMar w:top="1417" w:right="1701" w:bottom="1417" w:left="1701" w:header="708" w:footer="708" w:gutter="0"/>
